--- a/_2. ETL/Tasks/Anastasiya_Khilko/task5/labwork05.docx
+++ b/_2. ETL/Tasks/Anastasiya_Khilko/task5/labwork05.docx
@@ -6,8 +6,6 @@
       <w:pPr>
         <w:pStyle w:val="CompanyName"/>
       </w:pPr>
-      <w:bookmarkStart w:id="0" w:name="_GoBack"/>
-      <w:bookmarkEnd w:id="0"/>
     </w:p>
     <w:tbl>
       <w:tblPr>
@@ -30,21 +28,11 @@
             <w:pPr>
               <w:pStyle w:val="CompanyName"/>
             </w:pPr>
-            <w:r>
-              <w:fldChar w:fldCharType="begin"/>
-            </w:r>
-            <w:r>
-              <w:instrText xml:space="preserve"> DOCPROPERTY  Company  \* MERGEFORMAT </w:instrText>
-            </w:r>
-            <w:r>
-              <w:fldChar w:fldCharType="separate"/>
-            </w:r>
-            <w:r>
-              <w:t>EPAM Systems, RD Dep.</w:t>
-            </w:r>
-            <w:r>
-              <w:fldChar w:fldCharType="end"/>
-            </w:r>
+            <w:fldSimple w:instr=" DOCPROPERTY  Company  \* MERGEFORMAT ">
+              <w:r>
+                <w:t>EPAM Systems, RD Dep.</w:t>
+              </w:r>
+            </w:fldSimple>
           </w:p>
         </w:tc>
       </w:tr>
@@ -69,21 +57,11 @@
                 <w:szCs w:val="44"/>
               </w:rPr>
             </w:pPr>
-            <w:r>
-              <w:fldChar w:fldCharType="begin"/>
-            </w:r>
-            <w:r>
-              <w:instrText xml:space="preserve"> DOCPROPERTY  Title  \* MERGEFORMAT </w:instrText>
-            </w:r>
-            <w:r>
-              <w:fldChar w:fldCharType="separate"/>
-            </w:r>
-            <w:r>
-              <w:t>MTN.BI.08 Advanced PL/SQL</w:t>
-            </w:r>
-            <w:r>
-              <w:fldChar w:fldCharType="end"/>
-            </w:r>
+            <w:fldSimple w:instr=" DOCPROPERTY  Title  \* MERGEFORMAT ">
+              <w:r>
+                <w:t>MTN.BI.08 Advanced PL/SQL</w:t>
+              </w:r>
+            </w:fldSimple>
           </w:p>
         </w:tc>
       </w:tr>
@@ -132,7 +110,7 @@
         </w:trPr>
         <w:tc>
           <w:tcPr>
-            <w:tcW w:w="9360" w:type="dxa"/>
+            <w:tcW w:w="9241" w:type="dxa"/>
             <w:gridSpan w:val="6"/>
             <w:tcBorders>
               <w:bottom w:val="single" w:sz="4" w:space="0" w:color="auto"/>
@@ -166,7 +144,7 @@
         </w:trPr>
         <w:tc>
           <w:tcPr>
-            <w:tcW w:w="851" w:type="dxa"/>
+            <w:tcW w:w="843" w:type="dxa"/>
             <w:vMerge w:val="restart"/>
             <w:shd w:val="clear" w:color="auto" w:fill="E6E6E6"/>
             <w:vAlign w:val="center"/>
@@ -194,7 +172,7 @@
         </w:tc>
         <w:tc>
           <w:tcPr>
-            <w:tcW w:w="2209" w:type="dxa"/>
+            <w:tcW w:w="2182" w:type="dxa"/>
             <w:vMerge w:val="restart"/>
             <w:shd w:val="clear" w:color="auto" w:fill="E6E6E6"/>
             <w:tcMar>
@@ -219,7 +197,7 @@
         </w:tc>
         <w:tc>
           <w:tcPr>
-            <w:tcW w:w="1800" w:type="dxa"/>
+            <w:tcW w:w="1774" w:type="dxa"/>
             <w:vMerge w:val="restart"/>
             <w:shd w:val="clear" w:color="auto" w:fill="E6E6E6"/>
             <w:tcMar>
@@ -244,7 +222,7 @@
         </w:tc>
         <w:tc>
           <w:tcPr>
-            <w:tcW w:w="1519" w:type="dxa"/>
+            <w:tcW w:w="1496" w:type="dxa"/>
             <w:vMerge w:val="restart"/>
             <w:shd w:val="clear" w:color="auto" w:fill="E6E6E6"/>
             <w:tcMar>
@@ -269,7 +247,7 @@
         </w:tc>
         <w:tc>
           <w:tcPr>
-            <w:tcW w:w="2981" w:type="dxa"/>
+            <w:tcW w:w="2946" w:type="dxa"/>
             <w:gridSpan w:val="2"/>
             <w:shd w:val="clear" w:color="auto" w:fill="E6E6E6"/>
             <w:tcMar>
@@ -300,7 +278,7 @@
         </w:trPr>
         <w:tc>
           <w:tcPr>
-            <w:tcW w:w="851" w:type="dxa"/>
+            <w:tcW w:w="843" w:type="dxa"/>
             <w:vMerge/>
             <w:shd w:val="clear" w:color="auto" w:fill="E6E6E6"/>
             <w:vAlign w:val="center"/>
@@ -322,7 +300,7 @@
         </w:tc>
         <w:tc>
           <w:tcPr>
-            <w:tcW w:w="2209" w:type="dxa"/>
+            <w:tcW w:w="2182" w:type="dxa"/>
             <w:vMerge/>
             <w:shd w:val="clear" w:color="auto" w:fill="E6E6E6"/>
             <w:tcMar>
@@ -347,7 +325,7 @@
         </w:tc>
         <w:tc>
           <w:tcPr>
-            <w:tcW w:w="1800" w:type="dxa"/>
+            <w:tcW w:w="1774" w:type="dxa"/>
             <w:vMerge/>
             <w:shd w:val="clear" w:color="auto" w:fill="E6E6E6"/>
             <w:tcMar>
@@ -372,7 +350,7 @@
         </w:tc>
         <w:tc>
           <w:tcPr>
-            <w:tcW w:w="1519" w:type="dxa"/>
+            <w:tcW w:w="1496" w:type="dxa"/>
             <w:vMerge/>
             <w:shd w:val="clear" w:color="auto" w:fill="E6E6E6"/>
             <w:tcMar>
@@ -397,7 +375,7 @@
         </w:tc>
         <w:tc>
           <w:tcPr>
-            <w:tcW w:w="1559" w:type="dxa"/>
+            <w:tcW w:w="1537" w:type="dxa"/>
             <w:shd w:val="clear" w:color="auto" w:fill="E6E6E6"/>
             <w:tcMar>
               <w:top w:w="57" w:type="dxa"/>
@@ -421,7 +399,7 @@
         </w:tc>
         <w:tc>
           <w:tcPr>
-            <w:tcW w:w="1422" w:type="dxa"/>
+            <w:tcW w:w="1409" w:type="dxa"/>
             <w:shd w:val="clear" w:color="auto" w:fill="E6E6E6"/>
             <w:tcMar>
               <w:top w:w="57" w:type="dxa"/>
@@ -447,7 +425,7 @@
       <w:tr>
         <w:tc>
           <w:tcPr>
-            <w:tcW w:w="851" w:type="dxa"/>
+            <w:tcW w:w="843" w:type="dxa"/>
             <w:tcMar>
               <w:top w:w="57" w:type="dxa"/>
             </w:tcMar>
@@ -476,7 +454,7 @@
         </w:tc>
         <w:tc>
           <w:tcPr>
-            <w:tcW w:w="2209" w:type="dxa"/>
+            <w:tcW w:w="2182" w:type="dxa"/>
             <w:tcMar>
               <w:top w:w="57" w:type="dxa"/>
             </w:tcMar>
@@ -504,7 +482,7 @@
         </w:tc>
         <w:tc>
           <w:tcPr>
-            <w:tcW w:w="1800" w:type="dxa"/>
+            <w:tcW w:w="1774" w:type="dxa"/>
             <w:tcMar>
               <w:top w:w="57" w:type="dxa"/>
             </w:tcMar>
@@ -516,19 +494,14 @@
                 <w:rStyle w:val="Hyperlink"/>
               </w:rPr>
             </w:pPr>
-            <w:hyperlink r:id="rId7" w:history="1">
-              <w:r>
-                <w:rPr>
-                  <w:rStyle w:val="Hyperlink"/>
-                </w:rPr>
-                <w:t>Kiryl Bucha</w:t>
-              </w:r>
-            </w:hyperlink>
+            <w:r>
+              <w:t>Anastasiya Khilko</w:t>
+            </w:r>
           </w:p>
         </w:tc>
         <w:tc>
           <w:tcPr>
-            <w:tcW w:w="1519" w:type="dxa"/>
+            <w:tcW w:w="1496" w:type="dxa"/>
             <w:tcMar>
               <w:top w:w="57" w:type="dxa"/>
             </w:tcMar>
@@ -551,13 +524,13 @@
                 <w:szCs w:val="16"/>
                 <w:lang w:val="en-US"/>
               </w:rPr>
-              <w:t>12-JAN-2012</w:t>
+              <w:t>04-DEC-2017</w:t>
             </w:r>
           </w:p>
         </w:tc>
         <w:tc>
           <w:tcPr>
-            <w:tcW w:w="1559" w:type="dxa"/>
+            <w:tcW w:w="1537" w:type="dxa"/>
             <w:tcMar>
               <w:top w:w="57" w:type="dxa"/>
             </w:tcMar>
@@ -576,158 +549,7 @@
         </w:tc>
         <w:tc>
           <w:tcPr>
-            <w:tcW w:w="1422" w:type="dxa"/>
-            <w:tcMar>
-              <w:top w:w="57" w:type="dxa"/>
-            </w:tcMar>
-          </w:tcPr>
-          <w:p>
-            <w:pPr>
-              <w:pStyle w:val="TableText"/>
-              <w:jc w:val="center"/>
-              <w:rPr>
-                <w:rFonts w:cs="Arial"/>
-                <w:sz w:val="16"/>
-                <w:szCs w:val="16"/>
-                <w:lang w:val="en-US"/>
-              </w:rPr>
-            </w:pPr>
-          </w:p>
-        </w:tc>
-      </w:tr>
-      <w:tr>
-        <w:tc>
-          <w:tcPr>
-            <w:tcW w:w="851" w:type="dxa"/>
-            <w:tcMar>
-              <w:top w:w="57" w:type="dxa"/>
-            </w:tcMar>
-          </w:tcPr>
-          <w:p>
-            <w:pPr>
-              <w:pStyle w:val="TableText"/>
-              <w:jc w:val="center"/>
-              <w:rPr>
-                <w:rFonts w:cs="Arial"/>
-                <w:sz w:val="16"/>
-                <w:szCs w:val="16"/>
-                <w:lang w:val="en-US"/>
-              </w:rPr>
-            </w:pPr>
-            <w:r>
-              <w:rPr>
-                <w:rFonts w:cs="Arial"/>
-                <w:sz w:val="16"/>
-                <w:szCs w:val="16"/>
-                <w:lang w:val="en-US"/>
-              </w:rPr>
-              <w:t>2.0</w:t>
-            </w:r>
-          </w:p>
-        </w:tc>
-        <w:tc>
-          <w:tcPr>
-            <w:tcW w:w="2209" w:type="dxa"/>
-            <w:tcMar>
-              <w:top w:w="57" w:type="dxa"/>
-            </w:tcMar>
-          </w:tcPr>
-          <w:p>
-            <w:pPr>
-              <w:pStyle w:val="TableText"/>
-              <w:rPr>
-                <w:rFonts w:cs="Arial"/>
-                <w:sz w:val="16"/>
-                <w:szCs w:val="16"/>
-                <w:lang w:val="en-US"/>
-              </w:rPr>
-            </w:pPr>
-            <w:r>
-              <w:rPr>
-                <w:rFonts w:cs="Arial"/>
-                <w:sz w:val="16"/>
-                <w:szCs w:val="16"/>
-                <w:lang w:val="en-US"/>
-              </w:rPr>
-              <w:t>Updated in accordance with renewed content</w:t>
-            </w:r>
-          </w:p>
-        </w:tc>
-        <w:tc>
-          <w:tcPr>
-            <w:tcW w:w="1800" w:type="dxa"/>
-            <w:tcMar>
-              <w:top w:w="57" w:type="dxa"/>
-            </w:tcMar>
-          </w:tcPr>
-          <w:p>
-            <w:pPr>
-              <w:pStyle w:val="TableText"/>
-              <w:rPr>
-                <w:rStyle w:val="Hyperlink"/>
-              </w:rPr>
-            </w:pPr>
-            <w:hyperlink r:id="rId8" w:history="1">
-              <w:r>
-                <w:rPr>
-                  <w:rStyle w:val="Hyperlink"/>
-                </w:rPr>
-                <w:t>Elias Nema</w:t>
-              </w:r>
-            </w:hyperlink>
-          </w:p>
-        </w:tc>
-        <w:tc>
-          <w:tcPr>
-            <w:tcW w:w="1519" w:type="dxa"/>
-            <w:tcMar>
-              <w:top w:w="57" w:type="dxa"/>
-            </w:tcMar>
-          </w:tcPr>
-          <w:p>
-            <w:pPr>
-              <w:pStyle w:val="TableText"/>
-              <w:jc w:val="center"/>
-              <w:rPr>
-                <w:rFonts w:cs="Arial"/>
-                <w:sz w:val="16"/>
-                <w:szCs w:val="16"/>
-                <w:lang w:val="en-US"/>
-              </w:rPr>
-            </w:pPr>
-            <w:r>
-              <w:rPr>
-                <w:rFonts w:cs="Arial"/>
-                <w:sz w:val="16"/>
-                <w:szCs w:val="16"/>
-                <w:lang w:val="en-US"/>
-              </w:rPr>
-              <w:t>20-JAN-2014</w:t>
-            </w:r>
-          </w:p>
-        </w:tc>
-        <w:tc>
-          <w:tcPr>
-            <w:tcW w:w="1559" w:type="dxa"/>
-            <w:tcMar>
-              <w:top w:w="57" w:type="dxa"/>
-            </w:tcMar>
-          </w:tcPr>
-          <w:p>
-            <w:pPr>
-              <w:pStyle w:val="TableText"/>
-              <w:rPr>
-                <w:rFonts w:cs="Arial"/>
-                <w:sz w:val="16"/>
-                <w:szCs w:val="16"/>
-                <w:lang w:val="en-US"/>
-              </w:rPr>
-            </w:pPr>
-          </w:p>
-        </w:tc>
-        <w:tc>
-          <w:tcPr>
-            <w:tcW w:w="1422" w:type="dxa"/>
+            <w:tcW w:w="1409" w:type="dxa"/>
             <w:tcMar>
               <w:top w:w="57" w:type="dxa"/>
             </w:tcMar>
@@ -751,20 +573,22 @@
       <w:pPr>
         <w:pStyle w:val="BodyText"/>
         <w:sectPr>
-          <w:headerReference w:type="default" r:id="rId9"/>
-          <w:footerReference w:type="default" r:id="rId10"/>
-          <w:headerReference w:type="first" r:id="rId11"/>
-          <w:footerReference w:type="first" r:id="rId12"/>
+          <w:headerReference w:type="default" r:id="rId7"/>
+          <w:footerReference w:type="default" r:id="rId8"/>
+          <w:headerReference w:type="first" r:id="rId9"/>
+          <w:footerReference w:type="first" r:id="rId10"/>
           <w:pgSz w:w="11909" w:h="16834" w:code="9"/>
           <w:pgMar w:top="1138" w:right="850" w:bottom="1138" w:left="1138" w:header="994" w:footer="634" w:gutter="562"/>
           <w:cols w:space="720"/>
           <w:titlePg/>
         </w:sectPr>
       </w:pPr>
-      <w:bookmarkStart w:id="1" w:name="_Toc456598587"/>
-      <w:bookmarkStart w:id="2" w:name="_Toc456600918"/>
-      <w:bookmarkStart w:id="3" w:name="_Toc2484421"/>
-      <w:bookmarkStart w:id="4" w:name="_Toc4475558"/>
+      <w:bookmarkStart w:id="0" w:name="_Toc456598587"/>
+      <w:bookmarkStart w:id="1" w:name="_Toc456600918"/>
+      <w:bookmarkStart w:id="2" w:name="_Toc2484421"/>
+      <w:bookmarkStart w:id="3" w:name="_Toc4475558"/>
+      <w:bookmarkStart w:id="4" w:name="_GoBack"/>
+      <w:bookmarkEnd w:id="4"/>
     </w:p>
     <w:p>
       <w:pPr>
@@ -991,10 +815,10 @@
       </w:r>
       <w:bookmarkStart w:id="5" w:name="_Toc383391238"/>
       <w:bookmarkStart w:id="6" w:name="_Toc383506013"/>
+      <w:bookmarkEnd w:id="0"/>
       <w:bookmarkEnd w:id="1"/>
       <w:bookmarkEnd w:id="2"/>
       <w:bookmarkEnd w:id="3"/>
-      <w:bookmarkEnd w:id="4"/>
       <w:r>
         <w:lastRenderedPageBreak/>
         <w:t xml:space="preserve">Create </w:t>
@@ -1057,147 +881,776 @@
     </w:p>
     <w:p>
       <w:pPr>
-        <w:pStyle w:val="Heading1"/>
-      </w:pPr>
-      <w:bookmarkStart w:id="7" w:name="_Toc383391239"/>
-      <w:bookmarkStart w:id="8" w:name="_Toc383506014"/>
-      <w:r>
-        <w:t>Task Results</w:t>
+        <w:pStyle w:val="BodyText"/>
+        <w:ind w:firstLine="720"/>
+        <w:rPr>
+          <w:lang w:val="ru-RU"/>
+        </w:rPr>
+      </w:pPr>
+      <w:r>
+        <w:rPr>
+          <w:lang w:val="ru-RU"/>
+        </w:rPr>
+        <w:t>Н</w:t>
+      </w:r>
+      <w:r>
+        <w:rPr>
+          <w:lang w:val="ru-RU"/>
+        </w:rPr>
+        <w:t>а уровне</w:t>
+      </w:r>
+      <w:r>
+        <w:rPr>
+          <w:lang w:val="ru-RU"/>
+        </w:rPr>
+        <w:t xml:space="preserve"> 3</w:t>
+      </w:r>
+      <w:r>
+        <w:t>NF</w:t>
+      </w:r>
+      <w:r>
+        <w:rPr>
+          <w:lang w:val="ru-RU"/>
+        </w:rPr>
+        <w:t xml:space="preserve"> реализована одна таблица фактов – </w:t>
+      </w:r>
+      <w:r>
+        <w:t>Sales</w:t>
+      </w:r>
+      <w:r>
+        <w:rPr>
+          <w:lang w:val="ru-RU"/>
+        </w:rPr>
+        <w:t xml:space="preserve">. В этой таблице находится информация о времени покупки, товаре, покупателе, магазине, где была совершена покупка и продавце. </w:t>
+      </w:r>
+    </w:p>
+    <w:p>
+      <w:pPr>
+        <w:pStyle w:val="BodyText"/>
+        <w:ind w:firstLine="720"/>
+        <w:jc w:val="center"/>
+        <w:rPr>
+          <w:lang w:val="ru-RU"/>
+        </w:rPr>
+      </w:pPr>
+      <w:r>
+        <w:rPr>
+          <w:noProof/>
+        </w:rPr>
+        <w:drawing>
+          <wp:inline distT="0" distB="0" distL="0" distR="0" wp14:anchorId="7C1A0774" wp14:editId="532D91E2">
+            <wp:extent cx="2299244" cy="2141220"/>
+            <wp:effectExtent l="0" t="0" r="6350" b="0"/>
+            <wp:docPr id="1" name="Рисунок 1"/>
+            <wp:cNvGraphicFramePr>
+              <a:graphicFrameLocks xmlns:a="http://schemas.openxmlformats.org/drawingml/2006/main" noChangeAspect="1"/>
+            </wp:cNvGraphicFramePr>
+            <a:graphic xmlns:a="http://schemas.openxmlformats.org/drawingml/2006/main">
+              <a:graphicData uri="http://schemas.openxmlformats.org/drawingml/2006/picture">
+                <pic:pic xmlns:pic="http://schemas.openxmlformats.org/drawingml/2006/picture">
+                  <pic:nvPicPr>
+                    <pic:cNvPr id="1" name=""/>
+                    <pic:cNvPicPr/>
+                  </pic:nvPicPr>
+                  <pic:blipFill>
+                    <a:blip r:embed="rId11"/>
+                    <a:stretch>
+                      <a:fillRect/>
+                    </a:stretch>
+                  </pic:blipFill>
+                  <pic:spPr>
+                    <a:xfrm>
+                      <a:off x="0" y="0"/>
+                      <a:ext cx="2309036" cy="2150339"/>
+                    </a:xfrm>
+                    <a:prstGeom prst="rect">
+                      <a:avLst/>
+                    </a:prstGeom>
+                  </pic:spPr>
+                </pic:pic>
+              </a:graphicData>
+            </a:graphic>
+          </wp:inline>
+        </w:drawing>
+      </w:r>
+    </w:p>
+    <w:p>
+      <w:pPr>
+        <w:pStyle w:val="BodyText"/>
+        <w:ind w:firstLine="720"/>
+        <w:rPr>
+          <w:lang w:val="ru-RU"/>
+        </w:rPr>
+      </w:pPr>
+    </w:p>
+    <w:p>
+      <w:pPr>
+        <w:pStyle w:val="Heading2"/>
+        <w:widowControl/>
+        <w:tabs>
+          <w:tab w:val="clear" w:pos="360"/>
+        </w:tabs>
+        <w:spacing w:before="200" w:after="160" w:line="240" w:lineRule="auto"/>
+        <w:ind w:left="720"/>
+        <w:rPr>
+          <w:lang w:val="ru-RU"/>
+        </w:rPr>
+      </w:pPr>
+      <w:bookmarkStart w:id="7" w:name="_Toc499902726"/>
+      <w:r>
+        <w:rPr>
+          <w:lang w:val="ru-RU"/>
+        </w:rPr>
+        <w:t xml:space="preserve">Пакет для генерации и </w:t>
+      </w:r>
+      <w:r>
+        <w:rPr>
+          <w:lang w:val="ru-RU"/>
+        </w:rPr>
+        <w:t>Загрузк</w:t>
+      </w:r>
+      <w:r>
+        <w:rPr>
+          <w:lang w:val="ru-RU"/>
+        </w:rPr>
+        <w:t>и Данных</w:t>
       </w:r>
       <w:bookmarkEnd w:id="7"/>
+    </w:p>
+    <w:p>
+      <w:pPr>
+        <w:pStyle w:val="BodyText"/>
+        <w:ind w:firstLine="720"/>
+        <w:rPr>
+          <w:lang w:val="ru-RU"/>
+        </w:rPr>
+      </w:pPr>
+      <w:r>
+        <w:rPr>
+          <w:lang w:val="ru-RU"/>
+        </w:rPr>
+        <w:t>Загрузка фактовой таблицы производится в одном пакете. По стандарту, сначала создается определение пакета, а затем тело пакета, в котором реализованы процедуры загрузки. В данном случае, таких процедур всего 3, которые производя</w:t>
+      </w:r>
+      <w:r>
+        <w:rPr>
+          <w:lang w:val="ru-RU"/>
+        </w:rPr>
+        <w:t xml:space="preserve">т загрузку в </w:t>
+      </w:r>
+      <w:proofErr w:type="spellStart"/>
+      <w:r>
+        <w:t>wrk</w:t>
+      </w:r>
+      <w:proofErr w:type="spellEnd"/>
+      <w:r>
+        <w:rPr>
+          <w:lang w:val="ru-RU"/>
+        </w:rPr>
+        <w:t>,</w:t>
+      </w:r>
+      <w:r>
+        <w:rPr>
+          <w:lang w:val="ru-RU"/>
+        </w:rPr>
+        <w:t xml:space="preserve"> </w:t>
+      </w:r>
+      <w:proofErr w:type="spellStart"/>
+      <w:r>
+        <w:t>cls</w:t>
+      </w:r>
+      <w:proofErr w:type="spellEnd"/>
+      <w:r>
+        <w:rPr>
+          <w:lang w:val="ru-RU"/>
+        </w:rPr>
+        <w:t xml:space="preserve"> и</w:t>
+      </w:r>
+      <w:r>
+        <w:rPr>
+          <w:lang w:val="ru-RU"/>
+        </w:rPr>
+        <w:t xml:space="preserve"> </w:t>
+      </w:r>
+      <w:proofErr w:type="spellStart"/>
+      <w:r>
+        <w:t>ce</w:t>
+      </w:r>
+      <w:proofErr w:type="spellEnd"/>
+      <w:r>
+        <w:rPr>
+          <w:lang w:val="ru-RU"/>
+        </w:rPr>
+        <w:t xml:space="preserve"> </w:t>
+      </w:r>
+      <w:r>
+        <w:rPr>
+          <w:lang w:val="ru-RU"/>
+        </w:rPr>
+        <w:t xml:space="preserve">таблицы соответственно. </w:t>
+      </w:r>
+    </w:p>
+    <w:p>
+      <w:pPr>
+        <w:pStyle w:val="BodyText"/>
+        <w:jc w:val="center"/>
+        <w:rPr>
+          <w:b/>
+          <w:lang w:val="ru-RU"/>
+        </w:rPr>
+      </w:pPr>
+      <w:r>
+        <w:rPr>
+          <w:noProof/>
+        </w:rPr>
+        <w:drawing>
+          <wp:inline distT="0" distB="0" distL="0" distR="0" wp14:anchorId="19888AF2" wp14:editId="38B92B17">
+            <wp:extent cx="3407124" cy="1600200"/>
+            <wp:effectExtent l="0" t="0" r="3175" b="0"/>
+            <wp:docPr id="2" name="Рисунок 2"/>
+            <wp:cNvGraphicFramePr>
+              <a:graphicFrameLocks xmlns:a="http://schemas.openxmlformats.org/drawingml/2006/main" noChangeAspect="1"/>
+            </wp:cNvGraphicFramePr>
+            <a:graphic xmlns:a="http://schemas.openxmlformats.org/drawingml/2006/main">
+              <a:graphicData uri="http://schemas.openxmlformats.org/drawingml/2006/picture">
+                <pic:pic xmlns:pic="http://schemas.openxmlformats.org/drawingml/2006/picture">
+                  <pic:nvPicPr>
+                    <pic:cNvPr id="1" name=""/>
+                    <pic:cNvPicPr/>
+                  </pic:nvPicPr>
+                  <pic:blipFill>
+                    <a:blip r:embed="rId12"/>
+                    <a:stretch>
+                      <a:fillRect/>
+                    </a:stretch>
+                  </pic:blipFill>
+                  <pic:spPr>
+                    <a:xfrm>
+                      <a:off x="0" y="0"/>
+                      <a:ext cx="3426717" cy="1609402"/>
+                    </a:xfrm>
+                    <a:prstGeom prst="rect">
+                      <a:avLst/>
+                    </a:prstGeom>
+                  </pic:spPr>
+                </pic:pic>
+              </a:graphicData>
+            </a:graphic>
+          </wp:inline>
+        </w:drawing>
+      </w:r>
+    </w:p>
+    <w:p>
+      <w:pPr>
+        <w:pStyle w:val="BodyText"/>
+        <w:rPr>
+          <w:lang w:val="ru-RU"/>
+        </w:rPr>
+      </w:pPr>
+      <w:r>
+        <w:rPr>
+          <w:lang w:val="ru-RU"/>
+        </w:rPr>
+        <w:t xml:space="preserve"> </w:t>
+      </w:r>
+      <w:r>
+        <w:rPr>
+          <w:lang w:val="ru-RU"/>
+        </w:rPr>
+        <w:tab/>
+        <w:t>Для генерации данных использовались</w:t>
+      </w:r>
+      <w:r>
+        <w:rPr>
+          <w:lang w:val="ru-RU"/>
+        </w:rPr>
+        <w:t xml:space="preserve"> функции </w:t>
+      </w:r>
+      <w:r>
+        <w:rPr>
+          <w:lang w:val="ru-RU"/>
+        </w:rPr>
+        <w:t xml:space="preserve">value </w:t>
+      </w:r>
+      <w:r>
+        <w:rPr>
+          <w:lang w:val="ru-RU"/>
+        </w:rPr>
+        <w:t xml:space="preserve"> и </w:t>
+      </w:r>
+      <w:r>
+        <w:rPr>
+          <w:lang w:val="ru-RU"/>
+        </w:rPr>
+        <w:t xml:space="preserve">normal </w:t>
+      </w:r>
+      <w:r>
+        <w:rPr>
+          <w:lang w:val="ru-RU"/>
+        </w:rPr>
+        <w:t xml:space="preserve"> пакета </w:t>
+      </w:r>
+      <w:r>
+        <w:rPr>
+          <w:lang w:val="ru-RU"/>
+        </w:rPr>
+        <w:t>dbms_random.</w:t>
+      </w:r>
+      <w:r>
+        <w:rPr>
+          <w:lang w:val="ru-RU"/>
+        </w:rPr>
+        <w:t xml:space="preserve"> Это позволило н</w:t>
+      </w:r>
+      <w:r>
+        <w:rPr>
+          <w:lang w:val="ru-RU"/>
+        </w:rPr>
+        <w:t>еравномерно сгенерировать продажи</w:t>
+      </w:r>
+      <w:r>
+        <w:rPr>
+          <w:lang w:val="ru-RU"/>
+        </w:rPr>
+        <w:t xml:space="preserve"> </w:t>
+      </w:r>
+      <w:r>
+        <w:rPr>
+          <w:lang w:val="ru-RU"/>
+        </w:rPr>
+        <w:t>в разрезе клиентов, продуктов, магазинов и продавцов</w:t>
+      </w:r>
+      <w:r>
+        <w:rPr>
+          <w:lang w:val="ru-RU"/>
+        </w:rPr>
+        <w:t>.</w:t>
+      </w:r>
+      <w:r>
+        <w:rPr>
+          <w:lang w:val="ru-RU"/>
+        </w:rPr>
+        <w:t xml:space="preserve"> </w:t>
+      </w:r>
+      <w:r>
+        <w:rPr>
+          <w:lang w:val="ru-RU"/>
+        </w:rPr>
+        <w:t xml:space="preserve">При загрузке данных </w:t>
+      </w:r>
+      <w:r>
+        <w:rPr>
+          <w:lang w:val="ru-RU"/>
+        </w:rPr>
+        <w:t xml:space="preserve">применяются </w:t>
+      </w:r>
+      <w:r>
+        <w:rPr>
+          <w:lang w:val="ru-RU"/>
+        </w:rPr>
+        <w:t xml:space="preserve">явные и неявные курсоры, а также </w:t>
+      </w:r>
+      <w:r>
+        <w:t>bull</w:t>
+      </w:r>
+      <w:r>
+        <w:rPr>
+          <w:lang w:val="ru-RU"/>
+        </w:rPr>
+        <w:t xml:space="preserve"> </w:t>
+      </w:r>
+      <w:r>
+        <w:t>collect</w:t>
+      </w:r>
+      <w:r>
+        <w:rPr>
+          <w:lang w:val="ru-RU"/>
+        </w:rPr>
+        <w:t xml:space="preserve">. </w:t>
+      </w:r>
+    </w:p>
+    <w:p>
+      <w:pPr>
+        <w:pStyle w:val="BodyText"/>
+        <w:jc w:val="center"/>
+        <w:rPr>
+          <w:lang w:val="ru-RU"/>
+        </w:rPr>
+      </w:pPr>
+      <w:r>
+        <w:rPr>
+          <w:noProof/>
+        </w:rPr>
+        <w:lastRenderedPageBreak/>
+        <w:drawing>
+          <wp:inline distT="0" distB="0" distL="0" distR="0" wp14:anchorId="6812EC67" wp14:editId="29541EC7">
+            <wp:extent cx="4480560" cy="3371554"/>
+            <wp:effectExtent l="0" t="0" r="0" b="635"/>
+            <wp:docPr id="3" name="Рисунок 3"/>
+            <wp:cNvGraphicFramePr>
+              <a:graphicFrameLocks xmlns:a="http://schemas.openxmlformats.org/drawingml/2006/main" noChangeAspect="1"/>
+            </wp:cNvGraphicFramePr>
+            <a:graphic xmlns:a="http://schemas.openxmlformats.org/drawingml/2006/main">
+              <a:graphicData uri="http://schemas.openxmlformats.org/drawingml/2006/picture">
+                <pic:pic xmlns:pic="http://schemas.openxmlformats.org/drawingml/2006/picture">
+                  <pic:nvPicPr>
+                    <pic:cNvPr id="1" name=""/>
+                    <pic:cNvPicPr/>
+                  </pic:nvPicPr>
+                  <pic:blipFill>
+                    <a:blip r:embed="rId13"/>
+                    <a:stretch>
+                      <a:fillRect/>
+                    </a:stretch>
+                  </pic:blipFill>
+                  <pic:spPr>
+                    <a:xfrm>
+                      <a:off x="0" y="0"/>
+                      <a:ext cx="4496200" cy="3383323"/>
+                    </a:xfrm>
+                    <a:prstGeom prst="rect">
+                      <a:avLst/>
+                    </a:prstGeom>
+                  </pic:spPr>
+                </pic:pic>
+              </a:graphicData>
+            </a:graphic>
+          </wp:inline>
+        </w:drawing>
+      </w:r>
+    </w:p>
+    <w:p>
+      <w:pPr>
+        <w:pStyle w:val="BodyText"/>
+        <w:ind w:firstLine="720"/>
+        <w:rPr>
+          <w:lang w:val="ru-RU"/>
+        </w:rPr>
+      </w:pPr>
+    </w:p>
+    <w:p>
+      <w:pPr>
+        <w:pStyle w:val="Heading2"/>
+        <w:widowControl/>
+        <w:tabs>
+          <w:tab w:val="clear" w:pos="360"/>
+        </w:tabs>
+        <w:spacing w:before="200" w:after="160" w:line="240" w:lineRule="auto"/>
+        <w:ind w:left="720"/>
+        <w:rPr>
+          <w:lang w:val="ru-RU"/>
+        </w:rPr>
+      </w:pPr>
+      <w:bookmarkStart w:id="8" w:name="_Toc499902727"/>
+      <w:r>
+        <w:rPr>
+          <w:lang w:val="ru-RU"/>
+        </w:rPr>
+        <w:t>Процедуры загрузки данных</w:t>
+      </w:r>
       <w:bookmarkEnd w:id="8"/>
     </w:p>
     <w:p>
       <w:pPr>
         <w:pStyle w:val="BodyText"/>
-      </w:pPr>
-      <w:r>
-        <w:t>Create required objects:</w:t>
+        <w:ind w:firstLine="720"/>
+        <w:rPr>
+          <w:lang w:val="ru-RU"/>
+        </w:rPr>
+      </w:pPr>
+      <w:r>
+        <w:rPr>
+          <w:lang w:val="ru-RU"/>
+        </w:rPr>
+        <w:t xml:space="preserve">Процедуры генерации и загрузки данных для фактовых таблиц </w:t>
+      </w:r>
+      <w:r>
+        <w:rPr>
+          <w:lang w:val="ru-RU"/>
+        </w:rPr>
+        <w:t>3</w:t>
+      </w:r>
+      <w:r>
+        <w:t>NF</w:t>
+      </w:r>
+      <w:r>
+        <w:rPr>
+          <w:lang w:val="ru-RU"/>
+        </w:rPr>
+        <w:t xml:space="preserve"> </w:t>
+      </w:r>
+      <w:r>
+        <w:rPr>
+          <w:lang w:val="ru-RU"/>
+        </w:rPr>
+        <w:t>слоя</w:t>
+      </w:r>
+      <w:r>
+        <w:rPr>
+          <w:lang w:val="ru-RU"/>
+        </w:rPr>
+        <w:t>:</w:t>
+      </w:r>
+      <w:r>
+        <w:rPr>
+          <w:lang w:val="ru-RU"/>
+        </w:rPr>
+        <w:t xml:space="preserve"> </w:t>
       </w:r>
     </w:p>
     <w:p>
       <w:pPr>
-        <w:pStyle w:val="ListBullet"/>
-        <w:numPr>
-          <w:ilvl w:val="0"/>
-          <w:numId w:val="3"/>
-        </w:numPr>
-      </w:pPr>
-      <w:r>
-        <w:t xml:space="preserve">Create all required </w:t>
-      </w:r>
-      <w:r>
-        <w:t>fact table</w:t>
-      </w:r>
-      <w:r>
-        <w:t xml:space="preserve"> objects on ST</w:t>
-      </w:r>
-      <w:r>
-        <w:t xml:space="preserve"> Layer</w:t>
-      </w:r>
-      <w:r>
-        <w:t xml:space="preserve"> (T_...).</w:t>
+        <w:pStyle w:val="BodyText"/>
+        <w:ind w:firstLine="720"/>
+      </w:pPr>
+      <w:r>
+        <w:t>pkg_load_3nf_fact_table</w:t>
+      </w:r>
+      <w:r>
+        <w:t>_def.sql</w:t>
       </w:r>
     </w:p>
     <w:p>
       <w:pPr>
-        <w:pStyle w:val="ListBullet"/>
-        <w:numPr>
-          <w:ilvl w:val="0"/>
-          <w:numId w:val="3"/>
-        </w:numPr>
-      </w:pPr>
-      <w:r>
-        <w:t>Grant all required p</w:t>
-      </w:r>
-      <w:r>
-        <w:t xml:space="preserve">rivileges to </w:t>
-      </w:r>
-      <w:r>
-        <w:t>ST</w:t>
-      </w:r>
-      <w:r>
-        <w:t>_CL (Cleansing Layer)</w:t>
-      </w:r>
-      <w:r>
-        <w:t>.</w:t>
+        <w:pStyle w:val="BodyText"/>
+        <w:ind w:firstLine="720"/>
+      </w:pPr>
+      <w:r>
+        <w:t>pkg_load_3nf_fact_table</w:t>
+      </w:r>
+      <w:r>
+        <w:t>_impl.sql</w:t>
       </w:r>
     </w:p>
     <w:p>
       <w:pPr>
-        <w:pStyle w:val="ListBullet"/>
-        <w:numPr>
-          <w:ilvl w:val="0"/>
-          <w:numId w:val="3"/>
-        </w:numPr>
-      </w:pPr>
-      <w:r>
-        <w:t xml:space="preserve">Create packages to </w:t>
-      </w:r>
-      <w:r>
-        <w:t>load fact</w:t>
-      </w:r>
-      <w:r>
-        <w:t xml:space="preserve"> da</w:t>
-      </w:r>
-      <w:r>
-        <w:t xml:space="preserve">ta (one package = one </w:t>
-      </w:r>
-      <w:r>
-        <w:t>fact table</w:t>
-      </w:r>
-      <w:r>
-        <w:t>)</w:t>
-      </w:r>
-      <w:r>
-        <w:t xml:space="preserve"> on ST_CL.</w:t>
+        <w:pStyle w:val="BodyText"/>
+        <w:ind w:firstLine="720"/>
+        <w:rPr>
+          <w:lang w:val="ru-RU"/>
+        </w:rPr>
+      </w:pPr>
+      <w:r>
+        <w:rPr>
+          <w:lang w:val="ru-RU"/>
+        </w:rPr>
+        <w:t>Факты ге</w:t>
+      </w:r>
+      <w:r>
+        <w:rPr>
+          <w:lang w:val="ru-RU"/>
+        </w:rPr>
+        <w:t>нерируются случайно, поэтом</w:t>
+      </w:r>
+      <w:r>
+        <w:rPr>
+          <w:lang w:val="ru-RU"/>
+        </w:rPr>
+        <w:t>у каждый раз набор данных разный</w:t>
+      </w:r>
+      <w:r>
+        <w:rPr>
+          <w:lang w:val="ru-RU"/>
+        </w:rPr>
+        <w:t>. Но при одинаковых входных данных, процедуры загрузки данных возвращают один и тот же результат.</w:t>
       </w:r>
     </w:p>
     <w:p>
       <w:pPr>
-        <w:pStyle w:val="ListBullet"/>
-      </w:pPr>
-      <w:r>
-        <w:t>Prepare d</w:t>
-      </w:r>
-      <w:r>
-        <w:t xml:space="preserve">ocument with </w:t>
-      </w:r>
-      <w:r>
-        <w:t>description of your load and s</w:t>
-      </w:r>
-      <w:r>
-        <w:t xml:space="preserve">creenshot of </w:t>
-      </w:r>
-      <w:r>
-        <w:t>d</w:t>
-      </w:r>
-      <w:r>
-        <w:t xml:space="preserve">ata in </w:t>
-      </w:r>
-      <w:r>
-        <w:t>the Fact Table</w:t>
-      </w:r>
-      <w:r>
-        <w:t>.</w:t>
-      </w:r>
+        <w:pStyle w:val="Heading1"/>
+        <w:widowControl/>
+        <w:tabs>
+          <w:tab w:val="clear" w:pos="360"/>
+        </w:tabs>
+        <w:spacing w:after="120" w:line="240" w:lineRule="auto"/>
+        <w:ind w:left="720"/>
+        <w:rPr>
+          <w:lang w:val="ru-RU"/>
+        </w:rPr>
+      </w:pPr>
+      <w:bookmarkStart w:id="9" w:name="_Toc499902728"/>
+      <w:r>
+        <w:rPr>
+          <w:lang w:val="ru-RU"/>
+        </w:rPr>
+        <w:t>Загрузка и перезагрузка данных.</w:t>
+      </w:r>
+      <w:bookmarkEnd w:id="9"/>
     </w:p>
     <w:p>
       <w:pPr>
-        <w:pStyle w:val="ListBullet"/>
-      </w:pPr>
-      <w:r>
-        <w:t>Test Procedure for Repeatable execution (</w:t>
-      </w:r>
-      <w:r>
-        <w:t>it should produce same consistent results each time on a same source data</w:t>
-      </w:r>
-      <w:r>
-        <w:t>)</w:t>
-      </w:r>
-      <w:r>
-        <w:t>.</w:t>
-      </w:r>
+        <w:pStyle w:val="BodyText"/>
+        <w:rPr>
+          <w:lang w:val="ru-RU"/>
+        </w:rPr>
+      </w:pPr>
+      <w:r>
+        <w:rPr>
+          <w:lang w:val="ru-RU"/>
+        </w:rPr>
+        <w:t xml:space="preserve">Загрузка и перезагрузка данных осуществляется с помощью скрипта </w:t>
+      </w:r>
+      <w:r>
+        <w:t>load</w:t>
+      </w:r>
+      <w:r>
+        <w:rPr>
+          <w:lang w:val="ru-RU"/>
+        </w:rPr>
+        <w:t>_</w:t>
+      </w:r>
+      <w:proofErr w:type="spellStart"/>
+      <w:r>
+        <w:t>fct</w:t>
+      </w:r>
+      <w:proofErr w:type="spellEnd"/>
+      <w:r>
+        <w:rPr>
+          <w:lang w:val="ru-RU"/>
+        </w:rPr>
+        <w:t>_</w:t>
+      </w:r>
+      <w:r>
+        <w:t>tables</w:t>
+      </w:r>
+      <w:r>
+        <w:rPr>
+          <w:lang w:val="ru-RU"/>
+        </w:rPr>
+        <w:t>:</w:t>
+      </w:r>
+    </w:p>
+    <w:p>
+      <w:pPr>
+        <w:pStyle w:val="BodyText"/>
+        <w:ind w:firstLine="720"/>
+        <w:jc w:val="center"/>
+      </w:pPr>
+      <w:r>
+        <w:rPr>
+          <w:noProof/>
+        </w:rPr>
+        <w:drawing>
+          <wp:inline distT="0" distB="0" distL="0" distR="0" wp14:anchorId="71CFD955" wp14:editId="7B4E47D7">
+            <wp:extent cx="3640345" cy="914400"/>
+            <wp:effectExtent l="0" t="0" r="0" b="0"/>
+            <wp:docPr id="7" name="Рисунок 7"/>
+            <wp:cNvGraphicFramePr>
+              <a:graphicFrameLocks xmlns:a="http://schemas.openxmlformats.org/drawingml/2006/main" noChangeAspect="1"/>
+            </wp:cNvGraphicFramePr>
+            <a:graphic xmlns:a="http://schemas.openxmlformats.org/drawingml/2006/main">
+              <a:graphicData uri="http://schemas.openxmlformats.org/drawingml/2006/picture">
+                <pic:pic xmlns:pic="http://schemas.openxmlformats.org/drawingml/2006/picture">
+                  <pic:nvPicPr>
+                    <pic:cNvPr id="1" name=""/>
+                    <pic:cNvPicPr/>
+                  </pic:nvPicPr>
+                  <pic:blipFill>
+                    <a:blip r:embed="rId14"/>
+                    <a:stretch>
+                      <a:fillRect/>
+                    </a:stretch>
+                  </pic:blipFill>
+                  <pic:spPr>
+                    <a:xfrm>
+                      <a:off x="0" y="0"/>
+                      <a:ext cx="3671570" cy="922243"/>
+                    </a:xfrm>
+                    <a:prstGeom prst="rect">
+                      <a:avLst/>
+                    </a:prstGeom>
+                  </pic:spPr>
+                </pic:pic>
+              </a:graphicData>
+            </a:graphic>
+          </wp:inline>
+        </w:drawing>
+      </w:r>
+    </w:p>
+    <w:p>
+      <w:pPr>
+        <w:pStyle w:val="BodyText"/>
+        <w:rPr>
+          <w:lang w:val="ru-RU"/>
+        </w:rPr>
+      </w:pPr>
+      <w:r>
+        <w:rPr>
+          <w:lang w:val="ru-RU"/>
+        </w:rPr>
+        <w:t>Пересоздание полностью объектов и загрузка дан</w:t>
+      </w:r>
+      <w:r>
+        <w:rPr>
+          <w:lang w:val="ru-RU"/>
+        </w:rPr>
+        <w:t>ных производится с помощью batch file</w:t>
+      </w:r>
+      <w:r>
+        <w:rPr>
+          <w:lang w:val="ru-RU"/>
+        </w:rPr>
+        <w:t>:</w:t>
+      </w:r>
+    </w:p>
+    <w:p>
+      <w:pPr>
+        <w:pStyle w:val="BodyText"/>
+        <w:jc w:val="center"/>
+        <w:rPr>
+          <w:lang w:val="ru-RU"/>
+        </w:rPr>
+      </w:pPr>
+      <w:r>
+        <w:rPr>
+          <w:noProof/>
+        </w:rPr>
+        <w:lastRenderedPageBreak/>
+        <w:drawing>
+          <wp:inline distT="0" distB="0" distL="0" distR="0" wp14:anchorId="3A916729" wp14:editId="4D2E82E1">
+            <wp:extent cx="3503487" cy="2491740"/>
+            <wp:effectExtent l="0" t="0" r="1905" b="3810"/>
+            <wp:docPr id="9" name="Рисунок 9"/>
+            <wp:cNvGraphicFramePr>
+              <a:graphicFrameLocks xmlns:a="http://schemas.openxmlformats.org/drawingml/2006/main" noChangeAspect="1"/>
+            </wp:cNvGraphicFramePr>
+            <a:graphic xmlns:a="http://schemas.openxmlformats.org/drawingml/2006/main">
+              <a:graphicData uri="http://schemas.openxmlformats.org/drawingml/2006/picture">
+                <pic:pic xmlns:pic="http://schemas.openxmlformats.org/drawingml/2006/picture">
+                  <pic:nvPicPr>
+                    <pic:cNvPr id="1" name=""/>
+                    <pic:cNvPicPr/>
+                  </pic:nvPicPr>
+                  <pic:blipFill>
+                    <a:blip r:embed="rId15"/>
+                    <a:stretch>
+                      <a:fillRect/>
+                    </a:stretch>
+                  </pic:blipFill>
+                  <pic:spPr>
+                    <a:xfrm>
+                      <a:off x="0" y="0"/>
+                      <a:ext cx="3509440" cy="2495974"/>
+                    </a:xfrm>
+                    <a:prstGeom prst="rect">
+                      <a:avLst/>
+                    </a:prstGeom>
+                  </pic:spPr>
+                </pic:pic>
+              </a:graphicData>
+            </a:graphic>
+          </wp:inline>
+        </w:drawing>
+      </w:r>
+    </w:p>
+    <w:p>
+      <w:pPr>
+        <w:pStyle w:val="BodyText"/>
+      </w:pPr>
+    </w:p>
+    <w:p>
+      <w:pPr>
+        <w:pStyle w:val="BodyText"/>
+      </w:pPr>
     </w:p>
     <w:p>
       <w:pPr>
@@ -1325,7 +1778,7 @@
               <w:noProof/>
               <w:sz w:val="16"/>
             </w:rPr>
-            <w:t>2015</w:t>
+            <w:t>2017</w:t>
           </w:r>
           <w:r>
             <w:rPr>
@@ -1363,7 +1816,7 @@
             <w:rPr>
               <w:noProof/>
             </w:rPr>
-            <w:t>3</w:t>
+            <w:t>5</w:t>
           </w:r>
           <w:r>
             <w:rPr>
@@ -1387,7 +1840,7 @@
             <w:rPr>
               <w:noProof/>
             </w:rPr>
-            <w:t>3</w:t>
+            <w:t>5</w:t>
           </w:r>
           <w:r>
             <w:rPr>
@@ -1555,7 +2008,7 @@
               <w:noProof/>
               <w:sz w:val="16"/>
             </w:rPr>
-            <w:t>2015</w:t>
+            <w:t>2017</w:t>
           </w:r>
           <w:r>
             <w:rPr>
@@ -1617,7 +2070,7 @@
             <w:rPr>
               <w:noProof/>
             </w:rPr>
-            <w:t>3</w:t>
+            <w:t>5</w:t>
           </w:r>
           <w:r>
             <w:rPr>
@@ -1697,27 +2150,17 @@
           <w:r>
             <w:t>:</w:t>
           </w:r>
-          <w:r>
-            <w:fldChar w:fldCharType="begin"/>
-          </w:r>
-          <w:r>
-            <w:instrText xml:space="preserve"> TITLE  \* MERGEFORMAT </w:instrText>
-          </w:r>
-          <w:r>
-            <w:fldChar w:fldCharType="separate"/>
-          </w:r>
-          <w:r>
-            <w:rPr>
-              <w:b/>
-            </w:rPr>
-            <w:t>MTN.BI</w:t>
-          </w:r>
-          <w:r>
-            <w:t>.08 Advanced PL/SQL</w:t>
-          </w:r>
-          <w:r>
-            <w:fldChar w:fldCharType="end"/>
-          </w:r>
+          <w:fldSimple w:instr=" TITLE  \* MERGEFORMAT ">
+            <w:r>
+              <w:rPr>
+                <w:b/>
+              </w:rPr>
+              <w:t>MTN.BI</w:t>
+            </w:r>
+            <w:r>
+              <w:t>.08 Advanced PL/SQL</w:t>
+            </w:r>
+          </w:fldSimple>
         </w:p>
       </w:tc>
       <w:tc>
@@ -1737,27 +2180,14 @@
               <w:b/>
             </w:rPr>
           </w:pPr>
-          <w:r>
-            <w:fldChar w:fldCharType="begin"/>
-          </w:r>
-          <w:r>
-            <w:instrText xml:space="preserve"> DOCPROPERTY  Classification  \* MERGEFORMAT </w:instrText>
-          </w:r>
-          <w:r>
-            <w:fldChar w:fldCharType="separate"/>
-          </w:r>
-          <w:r>
-            <w:rPr>
-              <w:b/>
-            </w:rPr>
-            <w:t>Confidential</w:t>
-          </w:r>
-          <w:r>
-            <w:rPr>
-              <w:b/>
-            </w:rPr>
-            <w:fldChar w:fldCharType="end"/>
-          </w:r>
+          <w:fldSimple w:instr=" DOCPROPERTY  Classification  \* MERGEFORMAT ">
+            <w:r>
+              <w:rPr>
+                <w:b/>
+              </w:rPr>
+              <w:t>Confidential</w:t>
+            </w:r>
+          </w:fldSimple>
         </w:p>
       </w:tc>
     </w:tr>
@@ -1862,7 +2292,7 @@
               <w:sz w:val="16"/>
               <w:szCs w:val="16"/>
             </w:rPr>
-            <w:t>08-Mar-2015 19:30</w:t>
+            <w:t>04-Dec-2017 18:43</w:t>
           </w:r>
           <w:r>
             <w:rPr>
@@ -1928,27 +2358,17 @@
           <w:r>
             <w:t>:</w:t>
           </w:r>
-          <w:r>
-            <w:fldChar w:fldCharType="begin"/>
-          </w:r>
-          <w:r>
-            <w:instrText xml:space="preserve"> TITLE  \* MERGEFORMAT </w:instrText>
-          </w:r>
-          <w:r>
-            <w:fldChar w:fldCharType="separate"/>
-          </w:r>
-          <w:r>
-            <w:rPr>
-              <w:b/>
-            </w:rPr>
-            <w:t xml:space="preserve">MTN.BI.08 </w:t>
-          </w:r>
-          <w:r>
-            <w:t>Advanced PL/SQL</w:t>
-          </w:r>
-          <w:r>
-            <w:fldChar w:fldCharType="end"/>
-          </w:r>
+          <w:fldSimple w:instr=" TITLE  \* MERGEFORMAT ">
+            <w:r>
+              <w:rPr>
+                <w:b/>
+              </w:rPr>
+              <w:t xml:space="preserve">MTN.BI.08 </w:t>
+            </w:r>
+            <w:r>
+              <w:t>Advanced PL/SQL</w:t>
+            </w:r>
+          </w:fldSimple>
         </w:p>
       </w:tc>
       <w:tc>
@@ -1968,27 +2388,14 @@
               <w:b/>
             </w:rPr>
           </w:pPr>
-          <w:r>
-            <w:fldChar w:fldCharType="begin"/>
-          </w:r>
-          <w:r>
-            <w:instrText xml:space="preserve"> DOCPROPERTY  Classification  \* MERGEFORMAT </w:instrText>
-          </w:r>
-          <w:r>
-            <w:fldChar w:fldCharType="separate"/>
-          </w:r>
-          <w:r>
-            <w:rPr>
-              <w:b/>
-            </w:rPr>
-            <w:t>Confidential</w:t>
-          </w:r>
-          <w:r>
-            <w:rPr>
-              <w:b/>
-            </w:rPr>
-            <w:fldChar w:fldCharType="end"/>
-          </w:r>
+          <w:fldSimple w:instr=" DOCPROPERTY  Classification  \* MERGEFORMAT ">
+            <w:r>
+              <w:rPr>
+                <w:b/>
+              </w:rPr>
+              <w:t>Confidential</w:t>
+            </w:r>
+          </w:fldSimple>
         </w:p>
       </w:tc>
     </w:tr>
@@ -2093,7 +2500,7 @@
               <w:sz w:val="16"/>
               <w:szCs w:val="16"/>
             </w:rPr>
-            <w:t>08-Mar-2015 19:30</w:t>
+            <w:t>04-Dec-2017 18:43</w:t>
           </w:r>
           <w:r>
             <w:rPr>
@@ -3150,6 +3557,277 @@
       </w:pPr>
       <w:rPr>
         <w:rFonts w:ascii="Wingdings" w:hAnsi="Wingdings" w:hint="default"/>
+      </w:rPr>
+    </w:lvl>
+  </w:abstractNum>
+  <w:abstractNum w:abstractNumId="14" w15:restartNumberingAfterBreak="0">
+    <w:nsid w:val="71AE7441"/>
+    <w:multiLevelType w:val="multilevel"/>
+    <w:tmpl w:val="A7A620A4"/>
+    <w:lvl w:ilvl="0">
+      <w:start w:val="1"/>
+      <w:numFmt w:val="decimal"/>
+      <w:lvlText w:val="%1"/>
+      <w:lvlJc w:val="left"/>
+      <w:pPr>
+        <w:ind w:left="432" w:hanging="432"/>
+      </w:pPr>
+      <w:rPr>
+        <w:rFonts w:hint="default"/>
+      </w:rPr>
+    </w:lvl>
+    <w:lvl w:ilvl="1">
+      <w:start w:val="1"/>
+      <w:numFmt w:val="decimal"/>
+      <w:lvlText w:val="%1.%2"/>
+      <w:lvlJc w:val="left"/>
+      <w:pPr>
+        <w:ind w:left="576" w:hanging="576"/>
+      </w:pPr>
+      <w:rPr>
+        <w:rFonts w:hint="default"/>
+      </w:rPr>
+    </w:lvl>
+    <w:lvl w:ilvl="2">
+      <w:start w:val="1"/>
+      <w:numFmt w:val="decimal"/>
+      <w:lvlText w:val="%1.%2.%3"/>
+      <w:lvlJc w:val="left"/>
+      <w:pPr>
+        <w:ind w:left="720" w:hanging="720"/>
+      </w:pPr>
+      <w:rPr>
+        <w:rFonts w:hint="default"/>
+      </w:rPr>
+    </w:lvl>
+    <w:lvl w:ilvl="3">
+      <w:start w:val="1"/>
+      <w:numFmt w:val="decimal"/>
+      <w:lvlText w:val="%1.%2.%3.%4"/>
+      <w:lvlJc w:val="left"/>
+      <w:pPr>
+        <w:ind w:left="864" w:hanging="864"/>
+      </w:pPr>
+      <w:rPr>
+        <w:rFonts w:hint="default"/>
+      </w:rPr>
+    </w:lvl>
+    <w:lvl w:ilvl="4">
+      <w:start w:val="1"/>
+      <w:numFmt w:val="decimal"/>
+      <w:lvlText w:val="%1.%2.%3.%4.%5"/>
+      <w:lvlJc w:val="left"/>
+      <w:pPr>
+        <w:ind w:left="1008" w:hanging="1008"/>
+      </w:pPr>
+      <w:rPr>
+        <w:rFonts w:hint="default"/>
+      </w:rPr>
+    </w:lvl>
+    <w:lvl w:ilvl="5">
+      <w:start w:val="1"/>
+      <w:numFmt w:val="decimal"/>
+      <w:lvlText w:val="%1.%2.%3.%4.%5.%6"/>
+      <w:lvlJc w:val="left"/>
+      <w:pPr>
+        <w:ind w:left="1152" w:hanging="1152"/>
+      </w:pPr>
+      <w:rPr>
+        <w:rFonts w:hint="default"/>
+      </w:rPr>
+    </w:lvl>
+    <w:lvl w:ilvl="6">
+      <w:start w:val="1"/>
+      <w:numFmt w:val="decimal"/>
+      <w:lvlText w:val="%1.%2.%3.%4.%5.%6.%7"/>
+      <w:lvlJc w:val="left"/>
+      <w:pPr>
+        <w:ind w:left="1296" w:hanging="1296"/>
+      </w:pPr>
+      <w:rPr>
+        <w:rFonts w:hint="default"/>
+      </w:rPr>
+    </w:lvl>
+    <w:lvl w:ilvl="7">
+      <w:start w:val="1"/>
+      <w:numFmt w:val="decimal"/>
+      <w:lvlText w:val="%1.%2.%3.%4.%5.%6.%7.%8"/>
+      <w:lvlJc w:val="left"/>
+      <w:pPr>
+        <w:ind w:left="1440" w:hanging="1440"/>
+      </w:pPr>
+      <w:rPr>
+        <w:rFonts w:hint="default"/>
+      </w:rPr>
+    </w:lvl>
+    <w:lvl w:ilvl="8">
+      <w:start w:val="1"/>
+      <w:numFmt w:val="decimal"/>
+      <w:lvlText w:val="%1.%2.%3.%4.%5.%6.%7.%8.%9"/>
+      <w:lvlJc w:val="left"/>
+      <w:pPr>
+        <w:ind w:left="1584" w:hanging="1584"/>
+      </w:pPr>
+      <w:rPr>
+        <w:rFonts w:hint="default"/>
+      </w:rPr>
+    </w:lvl>
+  </w:abstractNum>
+  <w:abstractNum w:abstractNumId="15" w15:restartNumberingAfterBreak="0">
+    <w:nsid w:val="7DF61ED9"/>
+    <w:multiLevelType w:val="multilevel"/>
+    <w:tmpl w:val="6CDEE088"/>
+    <w:lvl w:ilvl="0">
+      <w:numFmt w:val="none"/>
+      <w:pStyle w:val="NoteStyle"/>
+      <w:suff w:val="space"/>
+      <w:lvlText w:val="Note:"/>
+      <w:lvlJc w:val="left"/>
+      <w:pPr>
+        <w:ind w:left="964" w:hanging="624"/>
+      </w:pPr>
+      <w:rPr>
+        <w:rFonts w:hint="default"/>
+        <w:b/>
+        <w:bCs w:val="0"/>
+        <w:i w:val="0"/>
+        <w:iCs w:val="0"/>
+        <w:caps w:val="0"/>
+        <w:smallCaps w:val="0"/>
+        <w:strike w:val="0"/>
+        <w:dstrike w:val="0"/>
+        <w:noProof w:val="0"/>
+        <w:vanish w:val="0"/>
+        <w:color w:val="464547"/>
+        <w:spacing w:val="0"/>
+        <w:kern w:val="0"/>
+        <w:position w:val="0"/>
+        <w:sz w:val="20"/>
+        <w:u w:val="none"/>
+        <w:effect w:val="none"/>
+        <w:vertAlign w:val="baseline"/>
+        <w:em w:val="none"/>
+        <w:specVanish w:val="0"/>
+        <w14:glow w14:rad="0">
+          <w14:srgbClr w14:val="000000"/>
+        </w14:glow>
+        <w14:shadow w14:blurRad="0" w14:dist="0" w14:dir="0" w14:sx="0" w14:sy="0" w14:kx="0" w14:ky="0" w14:algn="none">
+          <w14:srgbClr w14:val="000000"/>
+        </w14:shadow>
+        <w14:reflection w14:blurRad="0" w14:stA="0" w14:stPos="0" w14:endA="0" w14:endPos="0" w14:dist="0" w14:dir="0" w14:fadeDir="0" w14:sx="0" w14:sy="0" w14:kx="0" w14:ky="0" w14:algn="none"/>
+        <w14:textOutline w14:w="0" w14:cap="rnd" w14:cmpd="sng" w14:algn="ctr">
+          <w14:noFill/>
+          <w14:prstDash w14:val="solid"/>
+          <w14:bevel/>
+        </w14:textOutline>
+        <w14:scene3d>
+          <w14:camera w14:prst="orthographicFront"/>
+          <w14:lightRig w14:rig="threePt" w14:dir="t">
+            <w14:rot w14:lat="0" w14:lon="0" w14:rev="0"/>
+          </w14:lightRig>
+        </w14:scene3d>
+        <w14:props3d w14:extrusionH="0" w14:contourW="0" w14:prstMaterial="none"/>
+        <w14:ligatures w14:val="none"/>
+        <w14:numForm w14:val="default"/>
+        <w14:numSpacing w14:val="default"/>
+        <w14:stylisticSets/>
+        <w14:cntxtAlts w14:val="0"/>
+      </w:rPr>
+    </w:lvl>
+    <w:lvl w:ilvl="1">
+      <w:start w:val="1"/>
+      <w:numFmt w:val="lowerLetter"/>
+      <w:lvlText w:val="%2)"/>
+      <w:lvlJc w:val="left"/>
+      <w:pPr>
+        <w:ind w:left="1056" w:hanging="360"/>
+      </w:pPr>
+      <w:rPr>
+        <w:rFonts w:hint="default"/>
+      </w:rPr>
+    </w:lvl>
+    <w:lvl w:ilvl="2">
+      <w:start w:val="1"/>
+      <w:numFmt w:val="lowerRoman"/>
+      <w:lvlText w:val="%3)"/>
+      <w:lvlJc w:val="left"/>
+      <w:pPr>
+        <w:ind w:left="1416" w:hanging="360"/>
+      </w:pPr>
+      <w:rPr>
+        <w:rFonts w:hint="default"/>
+      </w:rPr>
+    </w:lvl>
+    <w:lvl w:ilvl="3">
+      <w:start w:val="1"/>
+      <w:numFmt w:val="decimal"/>
+      <w:lvlText w:val="(%4)"/>
+      <w:lvlJc w:val="left"/>
+      <w:pPr>
+        <w:ind w:left="1776" w:hanging="360"/>
+      </w:pPr>
+      <w:rPr>
+        <w:rFonts w:hint="default"/>
+      </w:rPr>
+    </w:lvl>
+    <w:lvl w:ilvl="4">
+      <w:start w:val="1"/>
+      <w:numFmt w:val="lowerLetter"/>
+      <w:lvlText w:val="(%5)"/>
+      <w:lvlJc w:val="left"/>
+      <w:pPr>
+        <w:ind w:left="2136" w:hanging="360"/>
+      </w:pPr>
+      <w:rPr>
+        <w:rFonts w:hint="default"/>
+      </w:rPr>
+    </w:lvl>
+    <w:lvl w:ilvl="5">
+      <w:start w:val="1"/>
+      <w:numFmt w:val="lowerRoman"/>
+      <w:lvlText w:val="(%6)"/>
+      <w:lvlJc w:val="left"/>
+      <w:pPr>
+        <w:ind w:left="2496" w:hanging="360"/>
+      </w:pPr>
+      <w:rPr>
+        <w:rFonts w:hint="default"/>
+      </w:rPr>
+    </w:lvl>
+    <w:lvl w:ilvl="6">
+      <w:start w:val="1"/>
+      <w:numFmt w:val="decimal"/>
+      <w:lvlText w:val="%7."/>
+      <w:lvlJc w:val="left"/>
+      <w:pPr>
+        <w:ind w:left="2856" w:hanging="360"/>
+      </w:pPr>
+      <w:rPr>
+        <w:rFonts w:hint="default"/>
+      </w:rPr>
+    </w:lvl>
+    <w:lvl w:ilvl="7">
+      <w:start w:val="1"/>
+      <w:numFmt w:val="lowerLetter"/>
+      <w:lvlText w:val="%8."/>
+      <w:lvlJc w:val="left"/>
+      <w:pPr>
+        <w:ind w:left="3216" w:hanging="360"/>
+      </w:pPr>
+      <w:rPr>
+        <w:rFonts w:hint="default"/>
+      </w:rPr>
+    </w:lvl>
+    <w:lvl w:ilvl="8">
+      <w:start w:val="1"/>
+      <w:numFmt w:val="lowerRoman"/>
+      <w:lvlText w:val="%9."/>
+      <w:lvlJc w:val="left"/>
+      <w:pPr>
+        <w:ind w:left="3576" w:hanging="360"/>
+      </w:pPr>
+      <w:rPr>
+        <w:rFonts w:hint="default"/>
       </w:rPr>
     </w:lvl>
   </w:abstractNum>
@@ -3198,6 +3876,12 @@
   <w:num w:numId="15">
     <w:abstractNumId w:val="10"/>
   </w:num>
+  <w:num w:numId="16">
+    <w:abstractNumId w:val="14"/>
+  </w:num>
+  <w:num w:numId="17">
+    <w:abstractNumId w:val="15"/>
+  </w:num>
 </w:numbering>
 </file>
 
@@ -3217,9 +3901,11 @@
     <w:lsdException w:name="heading 2" w:qFormat="1"/>
     <w:lsdException w:name="heading 3" w:qFormat="1"/>
     <w:lsdException w:name="heading 4" w:qFormat="1"/>
-    <w:lsdException w:name="heading 7" w:semiHidden="1" w:unhideWhenUsed="1"/>
-    <w:lsdException w:name="heading 8" w:semiHidden="1" w:unhideWhenUsed="1"/>
-    <w:lsdException w:name="heading 9" w:semiHidden="1" w:unhideWhenUsed="1"/>
+    <w:lsdException w:name="heading 5" w:uiPriority="1"/>
+    <w:lsdException w:name="heading 6" w:uiPriority="1"/>
+    <w:lsdException w:name="heading 7" w:semiHidden="1" w:uiPriority="1" w:unhideWhenUsed="1"/>
+    <w:lsdException w:name="heading 8" w:semiHidden="1" w:uiPriority="1" w:unhideWhenUsed="1"/>
+    <w:lsdException w:name="heading 9" w:semiHidden="1" w:uiPriority="1" w:unhideWhenUsed="1"/>
     <w:lsdException w:name="index 1" w:semiHidden="1" w:unhideWhenUsed="1"/>
     <w:lsdException w:name="index 2" w:semiHidden="1" w:unhideWhenUsed="1"/>
     <w:lsdException w:name="index 3" w:semiHidden="1" w:unhideWhenUsed="1"/>
@@ -3672,6 +4358,7 @@
     <w:name w:val="heading 5"/>
     <w:basedOn w:val="Normal"/>
     <w:next w:val="BodyText"/>
+    <w:uiPriority w:val="1"/>
     <w:rsid w:val="00BB0780"/>
     <w:pPr>
       <w:numPr>
@@ -3693,6 +4380,7 @@
     <w:name w:val="heading 6"/>
     <w:basedOn w:val="Normal"/>
     <w:next w:val="BodyText"/>
+    <w:uiPriority w:val="1"/>
     <w:rsid w:val="00BB0780"/>
     <w:pPr>
       <w:numPr>
@@ -3715,6 +4403,7 @@
     <w:name w:val="heading 7"/>
     <w:basedOn w:val="Normal"/>
     <w:next w:val="BodyText"/>
+    <w:uiPriority w:val="1"/>
     <w:rsid w:val="00BB0780"/>
     <w:pPr>
       <w:numPr>
@@ -3733,6 +4422,7 @@
     <w:name w:val="heading 8"/>
     <w:basedOn w:val="Normal"/>
     <w:next w:val="BodyText"/>
+    <w:uiPriority w:val="1"/>
     <w:rsid w:val="00BB0780"/>
     <w:pPr>
       <w:numPr>
@@ -3754,6 +4444,7 @@
     <w:name w:val="heading 9"/>
     <w:basedOn w:val="Normal"/>
     <w:next w:val="BodyText"/>
+    <w:uiPriority w:val="1"/>
     <w:rsid w:val="00BB0780"/>
     <w:pPr>
       <w:numPr>
@@ -5224,6 +5915,24 @@
       <w:rFonts w:ascii="Arial" w:hAnsi="Arial"/>
       <w:b/>
       <w:sz w:val="24"/>
+    </w:rPr>
+  </w:style>
+  <w:style w:type="paragraph" w:customStyle="1" w:styleId="NoteStyle">
+    <w:name w:val="Note Style"/>
+    <w:next w:val="Normal"/>
+    <w:qFormat/>
+    <w:rsid w:val="00C55FC1"/>
+    <w:pPr>
+      <w:numPr>
+        <w:numId w:val="17"/>
+      </w:numPr>
+      <w:spacing w:before="120" w:after="120"/>
+      <w:ind w:left="567" w:hanging="567"/>
+    </w:pPr>
+    <w:rPr>
+      <w:rFonts w:ascii="Trebuchet MS" w:eastAsiaTheme="minorEastAsia" w:hAnsi="Trebuchet MS" w:cstheme="minorBidi"/>
+      <w:color w:val="464547"/>
+      <w:szCs w:val="22"/>
     </w:rPr>
   </w:style>
 </w:styles>
